--- a/documentation/3_Software_design/3.4_Design_of_Test_Cases/run.docx
+++ b/documentation/3_Software_design/3.4_Design_of_Test_Cases/run.docx
@@ -130,23 +130,7 @@
                 <w:sz w:val="28"/>
                 <w:szCs w:val="28"/>
               </w:rPr>
-              <w:sym w:font="Symbol" w:char="F02D"/>
-            </w:r>
-          </w:p>
-          <w:p>
-            <w:pPr>
-              <w:jc w:val="center"/>
-              <w:rPr>
-                <w:sz w:val="28"/>
-                <w:szCs w:val="28"/>
-              </w:rPr>
-            </w:pPr>
-            <w:r>
-              <w:rPr>
-                <w:sz w:val="28"/>
-                <w:szCs w:val="28"/>
-              </w:rPr>
-              <w:t>м</w:t>
+              <w:t>М</w:t>
             </w:r>
             <w:r>
               <w:rPr>
@@ -230,42 +214,22 @@
                 <w:sz w:val="28"/>
                 <w:szCs w:val="28"/>
               </w:rPr>
-              <w:t>пользователя</w:t>
-            </w:r>
-            <w:r>
-              <w:rPr>
-                <w:sz w:val="28"/>
-                <w:szCs w:val="28"/>
-              </w:rPr>
-              <w:t xml:space="preserve">, у которого заданное им </w:t>
-            </w:r>
-            <w:r>
-              <w:rPr>
-                <w:sz w:val="28"/>
-                <w:szCs w:val="28"/>
-              </w:rPr>
-              <w:t>время отсылки расписания</w:t>
-            </w:r>
-            <w:r>
-              <w:rPr>
-                <w:sz w:val="28"/>
-                <w:szCs w:val="28"/>
-              </w:rPr>
-              <w:t xml:space="preserve"> совпадает </w:t>
-            </w:r>
-            <w:r>
-              <w:rPr>
-                <w:sz w:val="28"/>
-                <w:szCs w:val="28"/>
-              </w:rPr>
-              <w:t>с текущим временем</w:t>
-            </w:r>
-            <w:r>
-              <w:rPr>
-                <w:sz w:val="28"/>
-                <w:szCs w:val="28"/>
-              </w:rPr>
-              <w:t xml:space="preserve"> (с точностью до минуты)</w:t>
+              <w:t xml:space="preserve">объекта класса </w:t>
+            </w:r>
+            <w:r>
+              <w:rPr>
+                <w:sz w:val="28"/>
+                <w:szCs w:val="28"/>
+                <w:lang w:val="en-US"/>
+              </w:rPr>
+              <w:t>User</w:t>
+            </w:r>
+            <w:r>
+              <w:rPr>
+                <w:sz w:val="28"/>
+                <w:szCs w:val="28"/>
+              </w:rPr>
+              <w:t>, у которого заданное им время отсылки расписания совпадает с текущим временем (с точностью до минуты)</w:t>
             </w:r>
           </w:p>
         </w:tc>
